--- a/docs/meeting20180105/Meeting 20180105.docx
+++ b/docs/meeting20180105/Meeting 20180105.docx
@@ -451,33 +451,24 @@
           <w:cs/>
           <w:lang w:bidi="th"/>
         </w:rPr>
-        <w:t xml:space="preserve">It is a </w:t>
-      </w:r>
-      <w:r>
-        <w:rPr>
-          <w:rFonts w:ascii="Angsana New" w:eastAsia="Angsana New" w:hAnsi="Angsana New" w:cs="Angsana New"/>
-          <w:sz w:val="36"/>
-          <w:szCs w:val="36"/>
-          <w:cs/>
-          <w:lang w:bidi="th"/>
-        </w:rPr>
-        <w:t>input for users config multi-site by themself. Default is 2 sites.</w:t>
-      </w:r>
-    </w:p>
-    <w:p>
-      <w:pPr>
-        <w:rPr>
-          <w:rFonts w:ascii="Angsana New" w:eastAsia="Angsana New" w:hAnsi="Angsana New" w:cs="Angsana New"/>
-          <w:sz w:val="36"/>
-          <w:szCs w:val="36"/>
-          <w:lang w:bidi="th"/>
-        </w:rPr>
-      </w:pPr>
-    </w:p>
-    <w:p>
-      <w:pPr>
-        <w:rPr>
-          <w:rFonts w:ascii="Angsana New" w:eastAsia="Angsana New" w:hAnsi="Angsana New" w:cs="Angsana New" w:hint="cs"/>
+        <w:t>It is a input for users config multi-site by themself. Default is 2 sites.</w:t>
+      </w:r>
+    </w:p>
+    <w:p>
+      <w:pPr>
+        <w:rPr>
+          <w:rFonts w:ascii="Angsana New" w:eastAsia="Angsana New" w:hAnsi="Angsana New" w:cs="Angsana New"/>
+          <w:sz w:val="36"/>
+          <w:szCs w:val="36"/>
+          <w:cs/>
+          <w:lang w:bidi="th"/>
+        </w:rPr>
+      </w:pPr>
+    </w:p>
+    <w:p>
+      <w:pPr>
+        <w:rPr>
+          <w:rFonts w:ascii="Angsana New" w:eastAsia="Angsana New" w:hAnsi="Angsana New" w:cs="Angsana New"/>
           <w:sz w:val="36"/>
           <w:szCs w:val="36"/>
           <w:cs/>
@@ -518,11 +509,11 @@
         </w:numPr>
         <w:contextualSpacing/>
         <w:rPr>
-          <w:rFonts w:ascii="Angsana New" w:eastAsia="Angsana New" w:hAnsi="Angsana New" w:cs="Angsana New"/>
-          <w:sz w:val="36"/>
-          <w:szCs w:val="36"/>
-          <w:cs/>
-          <w:lang w:bidi="th"/>
+          <w:rFonts w:ascii="Angsana New" w:eastAsia="Angsana New" w:hAnsi="Angsana New" w:cs="Angsana New" w:hint="cs"/>
+          <w:sz w:val="36"/>
+          <w:szCs w:val="36"/>
+          <w:cs/>
+          <w:lang w:val="en-US" w:bidi="th"/>
         </w:rPr>
       </w:pPr>
       <w:r>
@@ -534,6 +525,35 @@
           <w:lang w:bidi="th"/>
         </w:rPr>
         <w:t>How many minimum resource of multi-sites?</w:t>
+      </w:r>
+      <w:r>
+        <w:rPr>
+          <w:rFonts w:ascii="Angsana New" w:eastAsia="Angsana New" w:hAnsi="Angsana New" w:cs="Angsana New"/>
+          <w:sz w:val="36"/>
+          <w:szCs w:val="36"/>
+          <w:lang w:val="en-US" w:bidi="th"/>
+        </w:rPr>
+        <w:br/>
+      </w:r>
+      <w:r>
+        <w:rPr>
+          <w:rFonts w:ascii="Angsana New" w:eastAsia="Angsana New" w:hAnsi="Angsana New" w:cs="Angsana New"/>
+          <w:color w:val="FF0000"/>
+          <w:sz w:val="36"/>
+          <w:szCs w:val="36"/>
+          <w:lang w:val="en-US" w:bidi="th"/>
+        </w:rPr>
+        <w:t xml:space="preserve">Ans. </w:t>
+      </w:r>
+      <w:r>
+        <w:rPr>
+          <w:rFonts w:ascii="Angsana New" w:eastAsia="Angsana New" w:hAnsi="Angsana New" w:cs="Angsana New"/>
+          <w:color w:val="FF0000"/>
+          <w:sz w:val="36"/>
+          <w:szCs w:val="36"/>
+          <w:lang w:val="en-US" w:bidi="th"/>
+        </w:rPr>
+        <w:t>It isn’t important because users have spec of resource for reservation before. We don’t set default value.</w:t>
       </w:r>
     </w:p>
     <w:p>
@@ -544,7 +564,7 @@
         </w:numPr>
         <w:contextualSpacing/>
         <w:rPr>
-          <w:rFonts w:ascii="Angsana New" w:eastAsia="Angsana New" w:hAnsi="Angsana New" w:cs="Angsana New"/>
+          <w:rFonts w:ascii="Angsana New" w:eastAsia="Angsana New" w:hAnsi="Angsana New" w:cs="Angsana New" w:hint="cs"/>
           <w:sz w:val="36"/>
           <w:szCs w:val="36"/>
           <w:cs/>
@@ -560,6 +580,58 @@
           <w:lang w:bidi="th"/>
         </w:rPr>
         <w:t>Must the advance search of multi-sites be name of site or continent?</w:t>
+      </w:r>
+      <w:r>
+        <w:rPr>
+          <w:rFonts w:ascii="Angsana New" w:eastAsia="Angsana New" w:hAnsi="Angsana New" w:cs="Angsana New"/>
+          <w:sz w:val="36"/>
+          <w:szCs w:val="36"/>
+          <w:cs/>
+          <w:lang w:bidi="th"/>
+        </w:rPr>
+        <w:br/>
+      </w:r>
+      <w:r>
+        <w:rPr>
+          <w:rFonts w:ascii="Angsana New" w:eastAsia="Angsana New" w:hAnsi="Angsana New" w:cs="Angsana New" w:hint="cs"/>
+          <w:color w:val="FF0000"/>
+          <w:sz w:val="36"/>
+          <w:szCs w:val="36"/>
+          <w:lang w:val="en-US" w:bidi="th"/>
+        </w:rPr>
+        <w:t>Ans</w:t>
+      </w:r>
+      <w:r>
+        <w:rPr>
+          <w:rFonts w:ascii="Angsana New" w:eastAsia="Angsana New" w:hAnsi="Angsana New" w:cs="Angsana New" w:hint="cs"/>
+          <w:color w:val="FF0000"/>
+          <w:sz w:val="36"/>
+          <w:szCs w:val="36"/>
+          <w:cs/>
+          <w:lang w:bidi="th"/>
+        </w:rPr>
+        <w:t>.</w:t>
+      </w:r>
+      <w:r>
+        <w:rPr>
+          <w:rFonts w:ascii="Angsana New" w:eastAsia="Angsana New" w:hAnsi="Angsana New" w:cs="Angsana New" w:hint="cs"/>
+          <w:color w:val="FF0000"/>
+          <w:sz w:val="36"/>
+          <w:szCs w:val="36"/>
+          <w:cs/>
+          <w:lang w:bidi="th"/>
+        </w:rPr>
+        <w:t xml:space="preserve"> </w:t>
+      </w:r>
+      <w:r>
+        <w:rPr>
+          <w:rFonts w:ascii="Angsana New" w:eastAsia="Angsana New" w:hAnsi="Angsana New" w:cs="Angsana New" w:hint="cs"/>
+          <w:color w:val="FF0000"/>
+          <w:sz w:val="36"/>
+          <w:szCs w:val="36"/>
+          <w:lang w:bidi="th"/>
+        </w:rPr>
+        <w:t>Name</w:t>
       </w:r>
     </w:p>
     <w:p>
@@ -587,6 +659,132 @@
         </w:rPr>
         <w:t>Will The detail of site have only one or more than one CPU speed?</w:t>
       </w:r>
+      <w:r>
+        <w:rPr>
+          <w:rFonts w:ascii="Angsana New" w:eastAsia="Angsana New" w:hAnsi="Angsana New" w:cs="Angsana New"/>
+          <w:sz w:val="36"/>
+          <w:szCs w:val="36"/>
+          <w:cs/>
+          <w:lang w:bidi="th"/>
+        </w:rPr>
+        <w:br/>
+      </w:r>
+      <w:r>
+        <w:rPr>
+          <w:rFonts w:ascii="Angsana New" w:eastAsia="Angsana New" w:hAnsi="Angsana New" w:cs="Angsana New" w:hint="cs"/>
+          <w:color w:val="FF0000"/>
+          <w:sz w:val="36"/>
+          <w:szCs w:val="36"/>
+          <w:lang w:val="en-US" w:bidi="th"/>
+        </w:rPr>
+        <w:t>Ans</w:t>
+      </w:r>
+      <w:r>
+        <w:rPr>
+          <w:rFonts w:ascii="Angsana New" w:eastAsia="Angsana New" w:hAnsi="Angsana New" w:cs="Angsana New" w:hint="cs"/>
+          <w:color w:val="FF0000"/>
+          <w:sz w:val="36"/>
+          <w:szCs w:val="36"/>
+          <w:cs/>
+          <w:lang w:bidi="th"/>
+        </w:rPr>
+        <w:t>.</w:t>
+      </w:r>
+      <w:r>
+        <w:rPr>
+          <w:rFonts w:ascii="Angsana New" w:eastAsia="Angsana New" w:hAnsi="Angsana New" w:cs="Angsana New" w:hint="cs"/>
+          <w:color w:val="FF0000"/>
+          <w:sz w:val="36"/>
+          <w:szCs w:val="36"/>
+          <w:cs/>
+          <w:lang w:bidi="th"/>
+        </w:rPr>
+        <w:t xml:space="preserve">  </w:t>
+      </w:r>
+      <w:r>
+        <w:rPr>
+          <w:rFonts w:ascii="Angsana New" w:eastAsia="Angsana New" w:hAnsi="Angsana New" w:cs="Angsana New" w:hint="cs"/>
+          <w:color w:val="FF0000"/>
+          <w:sz w:val="36"/>
+          <w:szCs w:val="36"/>
+          <w:lang w:bidi="th"/>
+        </w:rPr>
+        <w:t>Only</w:t>
+      </w:r>
+      <w:r>
+        <w:rPr>
+          <w:rFonts w:ascii="Angsana New" w:eastAsia="Angsana New" w:hAnsi="Angsana New" w:cs="Angsana New" w:hint="cs"/>
+          <w:color w:val="FF0000"/>
+          <w:sz w:val="36"/>
+          <w:szCs w:val="36"/>
+          <w:cs/>
+          <w:lang w:bidi="th"/>
+        </w:rPr>
+        <w:t xml:space="preserve"> </w:t>
+      </w:r>
+      <w:r>
+        <w:rPr>
+          <w:rFonts w:ascii="Angsana New" w:eastAsia="Angsana New" w:hAnsi="Angsana New" w:cs="Angsana New" w:hint="cs"/>
+          <w:color w:val="FF0000"/>
+          <w:sz w:val="36"/>
+          <w:szCs w:val="36"/>
+          <w:lang w:bidi="th"/>
+        </w:rPr>
+        <w:t>one</w:t>
+      </w:r>
+      <w:r>
+        <w:rPr>
+          <w:rFonts w:ascii="Angsana New" w:eastAsia="Angsana New" w:hAnsi="Angsana New" w:cs="Angsana New" w:hint="cs"/>
+          <w:color w:val="FF0000"/>
+          <w:sz w:val="36"/>
+          <w:szCs w:val="36"/>
+          <w:cs/>
+          <w:lang w:bidi="th"/>
+        </w:rPr>
+        <w:t xml:space="preserve"> </w:t>
+      </w:r>
+      <w:r>
+        <w:rPr>
+          <w:rFonts w:ascii="Angsana New" w:eastAsia="Angsana New" w:hAnsi="Angsana New" w:cs="Angsana New" w:hint="cs"/>
+          <w:color w:val="FF0000"/>
+          <w:sz w:val="36"/>
+          <w:szCs w:val="36"/>
+          <w:lang w:bidi="th"/>
+        </w:rPr>
+        <w:t>CPU</w:t>
+      </w:r>
+      <w:r>
+        <w:rPr>
+          <w:rFonts w:ascii="Angsana New" w:eastAsia="Angsana New" w:hAnsi="Angsana New" w:cs="Angsana New" w:hint="cs"/>
+          <w:color w:val="FF0000"/>
+          <w:sz w:val="36"/>
+          <w:szCs w:val="36"/>
+          <w:cs/>
+          <w:lang w:bidi="th"/>
+        </w:rPr>
+        <w:t xml:space="preserve"> </w:t>
+      </w:r>
+      <w:r>
+        <w:rPr>
+          <w:rFonts w:ascii="Angsana New" w:eastAsia="Angsana New" w:hAnsi="Angsana New" w:cs="Angsana New" w:hint="cs"/>
+          <w:color w:val="FF0000"/>
+          <w:sz w:val="36"/>
+          <w:szCs w:val="36"/>
+          <w:lang w:bidi="th"/>
+        </w:rPr>
+        <w:t>speed</w:t>
+      </w:r>
+      <w:r>
+        <w:rPr>
+          <w:rFonts w:ascii="Angsana New" w:eastAsia="Angsana New" w:hAnsi="Angsana New" w:cs="Angsana New" w:hint="cs"/>
+          <w:color w:val="FF0000"/>
+          <w:sz w:val="36"/>
+          <w:szCs w:val="36"/>
+          <w:cs/>
+          <w:lang w:bidi="th"/>
+        </w:rPr>
+        <w:t>.</w:t>
+      </w:r>
     </w:p>
     <w:p>
       <w:pPr>
@@ -611,17 +809,112 @@
           <w:cs/>
           <w:lang w:bidi="th"/>
         </w:rPr>
-        <w:t>Wi</w:t>
-      </w:r>
-      <w:r>
-        <w:rPr>
-          <w:rFonts w:ascii="Angsana New" w:eastAsia="Angsana New" w:hAnsi="Angsana New" w:cs="Angsana New"/>
-          <w:sz w:val="36"/>
-          <w:szCs w:val="36"/>
-          <w:cs/>
-          <w:lang w:bidi="th"/>
-        </w:rPr>
-        <w:t>ll The result of multi-sites show all case or only case that less site?</w:t>
+        <w:t>Will The result of multi-sites show all case or only case that less site?</w:t>
+      </w:r>
+      <w:r>
+        <w:rPr>
+          <w:rFonts w:ascii="Angsana New" w:eastAsia="Angsana New" w:hAnsi="Angsana New" w:cs="Angsana New"/>
+          <w:sz w:val="36"/>
+          <w:szCs w:val="36"/>
+          <w:cs/>
+          <w:lang w:bidi="th"/>
+        </w:rPr>
+        <w:br/>
+      </w:r>
+      <w:r>
+        <w:rPr>
+          <w:rFonts w:ascii="Angsana New" w:eastAsia="Angsana New" w:hAnsi="Angsana New" w:cs="Angsana New" w:hint="cs"/>
+          <w:color w:val="FF0000"/>
+          <w:sz w:val="36"/>
+          <w:szCs w:val="36"/>
+          <w:lang w:bidi="th"/>
+        </w:rPr>
+        <w:t>Ans</w:t>
+      </w:r>
+      <w:r>
+        <w:rPr>
+          <w:rFonts w:ascii="Angsana New" w:eastAsia="Angsana New" w:hAnsi="Angsana New" w:cs="Angsana New" w:hint="cs"/>
+          <w:color w:val="FF0000"/>
+          <w:sz w:val="36"/>
+          <w:szCs w:val="36"/>
+          <w:cs/>
+          <w:lang w:bidi="th"/>
+        </w:rPr>
+        <w:t>.</w:t>
+      </w:r>
+      <w:r>
+        <w:rPr>
+          <w:rFonts w:ascii="Angsana New" w:eastAsia="Angsana New" w:hAnsi="Angsana New" w:cs="Angsana New" w:hint="cs"/>
+          <w:color w:val="FF0000"/>
+          <w:sz w:val="36"/>
+          <w:szCs w:val="36"/>
+          <w:cs/>
+          <w:lang w:bidi="th"/>
+        </w:rPr>
+        <w:t xml:space="preserve"> </w:t>
+      </w:r>
+      <w:r>
+        <w:rPr>
+          <w:rFonts w:ascii="Angsana New" w:eastAsia="Angsana New" w:hAnsi="Angsana New" w:cs="Angsana New" w:hint="cs"/>
+          <w:color w:val="FF0000"/>
+          <w:sz w:val="36"/>
+          <w:szCs w:val="36"/>
+          <w:lang w:bidi="th"/>
+        </w:rPr>
+        <w:t>Only</w:t>
+      </w:r>
+      <w:r>
+        <w:rPr>
+          <w:rFonts w:ascii="Angsana New" w:eastAsia="Angsana New" w:hAnsi="Angsana New" w:cs="Angsana New" w:hint="cs"/>
+          <w:color w:val="FF0000"/>
+          <w:sz w:val="36"/>
+          <w:szCs w:val="36"/>
+          <w:cs/>
+          <w:lang w:bidi="th"/>
+        </w:rPr>
+        <w:t xml:space="preserve"> </w:t>
+      </w:r>
+      <w:r>
+        <w:rPr>
+          <w:rFonts w:ascii="Angsana New" w:eastAsia="Angsana New" w:hAnsi="Angsana New" w:cs="Angsana New" w:hint="cs"/>
+          <w:color w:val="FF0000"/>
+          <w:sz w:val="36"/>
+          <w:szCs w:val="36"/>
+          <w:lang w:bidi="th"/>
+        </w:rPr>
+        <w:t>less</w:t>
+      </w:r>
+      <w:r>
+        <w:rPr>
+          <w:rFonts w:ascii="Angsana New" w:eastAsia="Angsana New" w:hAnsi="Angsana New" w:cs="Angsana New" w:hint="cs"/>
+          <w:color w:val="FF0000"/>
+          <w:sz w:val="36"/>
+          <w:szCs w:val="36"/>
+          <w:cs/>
+          <w:lang w:bidi="th"/>
+        </w:rPr>
+        <w:t xml:space="preserve"> </w:t>
+      </w:r>
+      <w:r>
+        <w:rPr>
+          <w:rFonts w:ascii="Angsana New" w:eastAsia="Angsana New" w:hAnsi="Angsana New" w:cs="Angsana New" w:hint="cs"/>
+          <w:color w:val="FF0000"/>
+          <w:sz w:val="36"/>
+          <w:szCs w:val="36"/>
+          <w:lang w:bidi="th"/>
+        </w:rPr>
+        <w:t>site</w:t>
+      </w:r>
+      <w:r>
+        <w:rPr>
+          <w:rFonts w:ascii="Angsana New" w:eastAsia="Angsana New" w:hAnsi="Angsana New" w:cs="Angsana New" w:hint="cs"/>
+          <w:color w:val="FF0000"/>
+          <w:sz w:val="36"/>
+          <w:szCs w:val="36"/>
+          <w:cs/>
+          <w:lang w:bidi="th"/>
+        </w:rPr>
+        <w:t>.</w:t>
       </w:r>
     </w:p>
     <w:p>
@@ -649,6 +942,237 @@
         </w:rPr>
         <w:t>Will we support in case indivisible resource?</w:t>
       </w:r>
+      <w:r>
+        <w:rPr>
+          <w:rFonts w:ascii="Angsana New" w:eastAsia="Angsana New" w:hAnsi="Angsana New" w:cs="Angsana New"/>
+          <w:sz w:val="36"/>
+          <w:szCs w:val="36"/>
+          <w:cs/>
+          <w:lang w:bidi="th"/>
+        </w:rPr>
+        <w:br/>
+      </w:r>
+      <w:r>
+        <w:rPr>
+          <w:rFonts w:ascii="Angsana New" w:eastAsia="Angsana New" w:hAnsi="Angsana New" w:cs="Angsana New" w:hint="cs"/>
+          <w:color w:val="FF0000"/>
+          <w:sz w:val="36"/>
+          <w:szCs w:val="36"/>
+          <w:lang w:val="en-US" w:bidi="th"/>
+        </w:rPr>
+        <w:t>Ans</w:t>
+      </w:r>
+      <w:r>
+        <w:rPr>
+          <w:rFonts w:ascii="Angsana New" w:eastAsia="Angsana New" w:hAnsi="Angsana New" w:cs="Angsana New" w:hint="cs"/>
+          <w:color w:val="FF0000"/>
+          <w:sz w:val="36"/>
+          <w:szCs w:val="36"/>
+          <w:cs/>
+          <w:lang w:bidi="th"/>
+        </w:rPr>
+        <w:t>.</w:t>
+      </w:r>
+      <w:r>
+        <w:rPr>
+          <w:rFonts w:ascii="Angsana New" w:eastAsia="Angsana New" w:hAnsi="Angsana New" w:cs="Angsana New" w:hint="cs"/>
+          <w:color w:val="FF0000"/>
+          <w:sz w:val="36"/>
+          <w:szCs w:val="36"/>
+          <w:cs/>
+          <w:lang w:bidi="th"/>
+        </w:rPr>
+        <w:t xml:space="preserve"> </w:t>
+      </w:r>
+      <w:r>
+        <w:rPr>
+          <w:rFonts w:ascii="Angsana New" w:eastAsia="Angsana New" w:hAnsi="Angsana New" w:cs="Angsana New" w:hint="cs"/>
+          <w:color w:val="FF0000"/>
+          <w:sz w:val="36"/>
+          <w:szCs w:val="36"/>
+          <w:lang w:val="en-US" w:bidi="th"/>
+        </w:rPr>
+        <w:t>We</w:t>
+      </w:r>
+      <w:r>
+        <w:rPr>
+          <w:rFonts w:ascii="Angsana New" w:eastAsia="Angsana New" w:hAnsi="Angsana New" w:cs="Angsana New" w:hint="cs"/>
+          <w:color w:val="FF0000"/>
+          <w:sz w:val="36"/>
+          <w:szCs w:val="36"/>
+          <w:cs/>
+          <w:lang w:bidi="th"/>
+        </w:rPr>
+        <w:t xml:space="preserve"> </w:t>
+      </w:r>
+      <w:r>
+        <w:rPr>
+          <w:rFonts w:ascii="Angsana New" w:eastAsia="Angsana New" w:hAnsi="Angsana New" w:cs="Angsana New" w:hint="cs"/>
+          <w:color w:val="FF0000"/>
+          <w:sz w:val="36"/>
+          <w:szCs w:val="36"/>
+          <w:lang w:val="en-US" w:bidi="th"/>
+        </w:rPr>
+        <w:t>just</w:t>
+      </w:r>
+      <w:r>
+        <w:rPr>
+          <w:rFonts w:ascii="Angsana New" w:eastAsia="Angsana New" w:hAnsi="Angsana New" w:cs="Angsana New" w:hint="cs"/>
+          <w:color w:val="FF0000"/>
+          <w:sz w:val="36"/>
+          <w:szCs w:val="36"/>
+          <w:cs/>
+          <w:lang w:bidi="th"/>
+        </w:rPr>
+        <w:t xml:space="preserve"> </w:t>
+      </w:r>
+      <w:r>
+        <w:rPr>
+          <w:rFonts w:ascii="Angsana New" w:eastAsia="Angsana New" w:hAnsi="Angsana New" w:cs="Angsana New" w:hint="cs"/>
+          <w:color w:val="FF0000"/>
+          <w:sz w:val="36"/>
+          <w:szCs w:val="36"/>
+          <w:lang w:val="en-US" w:bidi="th"/>
+        </w:rPr>
+        <w:t>support</w:t>
+      </w:r>
+      <w:r>
+        <w:rPr>
+          <w:rFonts w:ascii="Angsana New" w:eastAsia="Angsana New" w:hAnsi="Angsana New" w:cs="Angsana New" w:hint="cs"/>
+          <w:color w:val="FF0000"/>
+          <w:sz w:val="36"/>
+          <w:szCs w:val="36"/>
+          <w:cs/>
+          <w:lang w:bidi="th"/>
+        </w:rPr>
+        <w:t xml:space="preserve"> </w:t>
+      </w:r>
+      <w:r>
+        <w:rPr>
+          <w:rFonts w:ascii="Angsana New" w:eastAsia="Angsana New" w:hAnsi="Angsana New" w:cs="Angsana New" w:hint="cs"/>
+          <w:color w:val="FF0000"/>
+          <w:sz w:val="36"/>
+          <w:szCs w:val="36"/>
+          <w:lang w:val="en-US" w:bidi="th"/>
+        </w:rPr>
+        <w:t>o</w:t>
+      </w:r>
+      <w:r>
+        <w:rPr>
+          <w:rFonts w:ascii="Angsana New" w:eastAsia="Angsana New" w:hAnsi="Angsana New" w:cs="Angsana New"/>
+          <w:color w:val="FF0000"/>
+          <w:sz w:val="36"/>
+          <w:szCs w:val="36"/>
+          <w:lang w:val="en-US" w:bidi="th"/>
+        </w:rPr>
+        <w:t xml:space="preserve">nly memory that can </w:t>
+      </w:r>
+      <w:r>
+        <w:rPr>
+          <w:rFonts w:ascii="Angsana New" w:eastAsia="Angsana New" w:hAnsi="Angsana New" w:cs="Angsana New"/>
+          <w:color w:val="FF0000"/>
+          <w:sz w:val="36"/>
+          <w:szCs w:val="36"/>
+          <w:cs/>
+          <w:lang w:bidi="th"/>
+        </w:rPr>
+        <w:t>divisible</w:t>
+      </w:r>
+      <w:r>
+        <w:rPr>
+          <w:rFonts w:ascii="Angsana New" w:eastAsia="Angsana New" w:hAnsi="Angsana New" w:cs="Angsana New" w:hint="cs"/>
+          <w:color w:val="FF0000"/>
+          <w:sz w:val="36"/>
+          <w:szCs w:val="36"/>
+          <w:cs/>
+          <w:lang w:bidi="th"/>
+        </w:rPr>
+        <w:t xml:space="preserve"> </w:t>
+      </w:r>
+      <w:r>
+        <w:rPr>
+          <w:rFonts w:ascii="Angsana New" w:eastAsia="Angsana New" w:hAnsi="Angsana New" w:cs="Angsana New" w:hint="cs"/>
+          <w:color w:val="FF0000"/>
+          <w:sz w:val="36"/>
+          <w:szCs w:val="36"/>
+          <w:lang w:val="en-US" w:bidi="th"/>
+        </w:rPr>
+        <w:t>but</w:t>
+      </w:r>
+      <w:r>
+        <w:rPr>
+          <w:rFonts w:ascii="Angsana New" w:eastAsia="Angsana New" w:hAnsi="Angsana New" w:cs="Angsana New" w:hint="cs"/>
+          <w:color w:val="FF0000"/>
+          <w:sz w:val="36"/>
+          <w:szCs w:val="36"/>
+          <w:cs/>
+          <w:lang w:bidi="th"/>
+        </w:rPr>
+        <w:t xml:space="preserve"> </w:t>
+      </w:r>
+      <w:r>
+        <w:rPr>
+          <w:rFonts w:ascii="Angsana New" w:eastAsia="Angsana New" w:hAnsi="Angsana New" w:cs="Angsana New" w:hint="cs"/>
+          <w:color w:val="FF0000"/>
+          <w:sz w:val="36"/>
+          <w:szCs w:val="36"/>
+          <w:lang w:val="en-US" w:bidi="th"/>
+        </w:rPr>
+        <w:t>CPU</w:t>
+      </w:r>
+      <w:r>
+        <w:rPr>
+          <w:rFonts w:ascii="Angsana New" w:eastAsia="Angsana New" w:hAnsi="Angsana New" w:cs="Angsana New" w:hint="cs"/>
+          <w:color w:val="FF0000"/>
+          <w:sz w:val="36"/>
+          <w:szCs w:val="36"/>
+          <w:cs/>
+          <w:lang w:bidi="th"/>
+        </w:rPr>
+        <w:t xml:space="preserve"> </w:t>
+      </w:r>
+      <w:r>
+        <w:rPr>
+          <w:rFonts w:ascii="Angsana New" w:eastAsia="Angsana New" w:hAnsi="Angsana New" w:cs="Angsana New" w:hint="cs"/>
+          <w:color w:val="FF0000"/>
+          <w:sz w:val="36"/>
+          <w:szCs w:val="36"/>
+          <w:lang w:val="en-US" w:bidi="th"/>
+        </w:rPr>
+        <w:t>is</w:t>
+      </w:r>
+      <w:r>
+        <w:rPr>
+          <w:rFonts w:ascii="Angsana New" w:eastAsia="Angsana New" w:hAnsi="Angsana New" w:cs="Angsana New" w:hint="cs"/>
+          <w:color w:val="FF0000"/>
+          <w:sz w:val="36"/>
+          <w:szCs w:val="36"/>
+          <w:cs/>
+          <w:lang w:bidi="th"/>
+        </w:rPr>
+        <w:t xml:space="preserve"> </w:t>
+      </w:r>
+      <w:r>
+        <w:rPr>
+          <w:rFonts w:ascii="Angsana New" w:eastAsia="Angsana New" w:hAnsi="Angsana New" w:cs="Angsana New" w:hint="cs"/>
+          <w:color w:val="FF0000"/>
+          <w:sz w:val="36"/>
+          <w:szCs w:val="36"/>
+          <w:lang w:val="en-US" w:bidi="th"/>
+        </w:rPr>
+        <w:t>not</w:t>
+      </w:r>
+      <w:r>
+        <w:rPr>
+          <w:rFonts w:ascii="Angsana New" w:eastAsia="Angsana New" w:hAnsi="Angsana New" w:cs="Angsana New" w:hint="cs"/>
+          <w:color w:val="FF0000"/>
+          <w:sz w:val="36"/>
+          <w:szCs w:val="36"/>
+          <w:cs/>
+          <w:lang w:bidi="th"/>
+        </w:rPr>
+        <w:t>.</w:t>
+      </w:r>
     </w:p>
     <w:p>
       <w:pPr>
@@ -659,6 +1183,7 @@
         <w:contextualSpacing/>
         <w:rPr>
           <w:rFonts w:ascii="Angsana New" w:eastAsia="Angsana New" w:hAnsi="Angsana New" w:cs="Angsana New"/>
+          <w:color w:val="FF0000"/>
           <w:sz w:val="36"/>
           <w:szCs w:val="36"/>
           <w:cs/>
@@ -674,6 +1199,226 @@
           <w:lang w:bidi="th"/>
         </w:rPr>
         <w:t xml:space="preserve">What are data that users use for sort result? </w:t>
+      </w:r>
+      <w:r>
+        <w:rPr>
+          <w:rFonts w:ascii="Angsana New" w:eastAsia="Angsana New" w:hAnsi="Angsana New" w:cs="Angsana New"/>
+          <w:sz w:val="36"/>
+          <w:szCs w:val="36"/>
+          <w:cs/>
+          <w:lang w:bidi="th"/>
+        </w:rPr>
+        <w:br/>
+      </w:r>
+      <w:r>
+        <w:rPr>
+          <w:rFonts w:ascii="Angsana New" w:eastAsia="Angsana New" w:hAnsi="Angsana New" w:cs="Angsana New" w:hint="cs"/>
+          <w:color w:val="FF0000"/>
+          <w:sz w:val="36"/>
+          <w:szCs w:val="36"/>
+          <w:lang w:val="en-US" w:bidi="th"/>
+        </w:rPr>
+        <w:t>Ans</w:t>
+      </w:r>
+      <w:r>
+        <w:rPr>
+          <w:rFonts w:ascii="Angsana New" w:eastAsia="Angsana New" w:hAnsi="Angsana New" w:cs="Angsana New" w:hint="cs"/>
+          <w:color w:val="FF0000"/>
+          <w:sz w:val="36"/>
+          <w:szCs w:val="36"/>
+          <w:cs/>
+          <w:lang w:bidi="th"/>
+        </w:rPr>
+        <w:t>.</w:t>
+      </w:r>
+      <w:r>
+        <w:rPr>
+          <w:rFonts w:ascii="Angsana New" w:eastAsia="Angsana New" w:hAnsi="Angsana New" w:cs="Angsana New" w:hint="cs"/>
+          <w:color w:val="FF0000"/>
+          <w:sz w:val="36"/>
+          <w:szCs w:val="36"/>
+          <w:cs/>
+          <w:lang w:bidi="th"/>
+        </w:rPr>
+        <w:t xml:space="preserve"> </w:t>
+      </w:r>
+      <w:r>
+        <w:rPr>
+          <w:rFonts w:ascii="Angsana New" w:eastAsia="Angsana New" w:hAnsi="Angsana New" w:cs="Angsana New" w:hint="cs"/>
+          <w:color w:val="FF0000"/>
+          <w:sz w:val="36"/>
+          <w:szCs w:val="36"/>
+          <w:lang w:val="en-US" w:bidi="th"/>
+        </w:rPr>
+        <w:t>Name,</w:t>
+      </w:r>
+      <w:r>
+        <w:rPr>
+          <w:rFonts w:ascii="Angsana New" w:eastAsia="Angsana New" w:hAnsi="Angsana New" w:cs="Angsana New" w:hint="cs"/>
+          <w:color w:val="FF0000"/>
+          <w:sz w:val="36"/>
+          <w:szCs w:val="36"/>
+          <w:cs/>
+          <w:lang w:bidi="th"/>
+        </w:rPr>
+        <w:t xml:space="preserve"> </w:t>
+      </w:r>
+      <w:r>
+        <w:rPr>
+          <w:rFonts w:ascii="Angsana New" w:eastAsia="Angsana New" w:hAnsi="Angsana New" w:cs="Angsana New" w:hint="cs"/>
+          <w:color w:val="FF0000"/>
+          <w:sz w:val="36"/>
+          <w:szCs w:val="36"/>
+          <w:lang w:val="en-US" w:bidi="th"/>
+        </w:rPr>
+        <w:t>Distance</w:t>
+      </w:r>
+      <w:r>
+        <w:rPr>
+          <w:rFonts w:ascii="Angsana New" w:eastAsia="Angsana New" w:hAnsi="Angsana New" w:cs="Angsana New" w:hint="cs"/>
+          <w:color w:val="FF0000"/>
+          <w:sz w:val="36"/>
+          <w:szCs w:val="36"/>
+          <w:cs/>
+          <w:lang w:bidi="th"/>
+        </w:rPr>
+        <w:t xml:space="preserve"> (</w:t>
+      </w:r>
+      <w:r>
+        <w:rPr>
+          <w:rFonts w:ascii="Angsana New" w:eastAsia="Angsana New" w:hAnsi="Angsana New" w:cs="Angsana New" w:hint="cs"/>
+          <w:color w:val="FF0000"/>
+          <w:sz w:val="36"/>
+          <w:szCs w:val="36"/>
+          <w:lang w:val="en-US" w:bidi="th"/>
+        </w:rPr>
+        <w:t>Between</w:t>
+      </w:r>
+      <w:r>
+        <w:rPr>
+          <w:rFonts w:ascii="Angsana New" w:eastAsia="Angsana New" w:hAnsi="Angsana New" w:cs="Angsana New" w:hint="cs"/>
+          <w:color w:val="FF0000"/>
+          <w:sz w:val="36"/>
+          <w:szCs w:val="36"/>
+          <w:cs/>
+          <w:lang w:bidi="th"/>
+        </w:rPr>
+        <w:t xml:space="preserve"> </w:t>
+      </w:r>
+      <w:r>
+        <w:rPr>
+          <w:rFonts w:ascii="Angsana New" w:eastAsia="Angsana New" w:hAnsi="Angsana New" w:cs="Angsana New" w:hint="cs"/>
+          <w:color w:val="FF0000"/>
+          <w:sz w:val="36"/>
+          <w:szCs w:val="36"/>
+          <w:lang w:val="en-US" w:bidi="th"/>
+        </w:rPr>
+        <w:t>user</w:t>
+      </w:r>
+      <w:r>
+        <w:rPr>
+          <w:rFonts w:ascii="Angsana New" w:eastAsia="Angsana New" w:hAnsi="Angsana New" w:cs="Angsana New" w:hint="cs"/>
+          <w:color w:val="FF0000"/>
+          <w:sz w:val="36"/>
+          <w:szCs w:val="36"/>
+          <w:cs/>
+          <w:lang w:bidi="th"/>
+        </w:rPr>
+        <w:t xml:space="preserve"> </w:t>
+      </w:r>
+      <w:r>
+        <w:rPr>
+          <w:rFonts w:ascii="Angsana New" w:eastAsia="Angsana New" w:hAnsi="Angsana New" w:cs="Angsana New" w:hint="cs"/>
+          <w:color w:val="FF0000"/>
+          <w:sz w:val="36"/>
+          <w:szCs w:val="36"/>
+          <w:lang w:val="en-US" w:bidi="th"/>
+        </w:rPr>
+        <w:t>and</w:t>
+      </w:r>
+      <w:r>
+        <w:rPr>
+          <w:rFonts w:ascii="Angsana New" w:eastAsia="Angsana New" w:hAnsi="Angsana New" w:cs="Angsana New" w:hint="cs"/>
+          <w:color w:val="FF0000"/>
+          <w:sz w:val="36"/>
+          <w:szCs w:val="36"/>
+          <w:cs/>
+          <w:lang w:bidi="th"/>
+        </w:rPr>
+        <w:t xml:space="preserve"> </w:t>
+      </w:r>
+      <w:r>
+        <w:rPr>
+          <w:rFonts w:ascii="Angsana New" w:eastAsia="Angsana New" w:hAnsi="Angsana New" w:cs="Angsana New" w:hint="cs"/>
+          <w:color w:val="FF0000"/>
+          <w:sz w:val="36"/>
+          <w:szCs w:val="36"/>
+          <w:lang w:val="en-US" w:bidi="th"/>
+        </w:rPr>
+        <w:t>that</w:t>
+      </w:r>
+      <w:r>
+        <w:rPr>
+          <w:rFonts w:ascii="Angsana New" w:eastAsia="Angsana New" w:hAnsi="Angsana New" w:cs="Angsana New" w:hint="cs"/>
+          <w:color w:val="FF0000"/>
+          <w:sz w:val="36"/>
+          <w:szCs w:val="36"/>
+          <w:cs/>
+          <w:lang w:bidi="th"/>
+        </w:rPr>
+        <w:t xml:space="preserve"> </w:t>
+      </w:r>
+      <w:r>
+        <w:rPr>
+          <w:rFonts w:ascii="Angsana New" w:eastAsia="Angsana New" w:hAnsi="Angsana New" w:cs="Angsana New" w:hint="cs"/>
+          <w:color w:val="FF0000"/>
+          <w:sz w:val="36"/>
+          <w:szCs w:val="36"/>
+          <w:lang w:val="en-US" w:bidi="th"/>
+        </w:rPr>
+        <w:t>site</w:t>
+      </w:r>
+      <w:r>
+        <w:rPr>
+          <w:rFonts w:ascii="Angsana New" w:eastAsia="Angsana New" w:hAnsi="Angsana New" w:cs="Angsana New" w:hint="cs"/>
+          <w:color w:val="FF0000"/>
+          <w:sz w:val="36"/>
+          <w:szCs w:val="36"/>
+          <w:cs/>
+          <w:lang w:bidi="th"/>
+        </w:rPr>
+        <w:t>)</w:t>
+      </w:r>
+      <w:r>
+        <w:rPr>
+          <w:rFonts w:ascii="Angsana New" w:eastAsia="Angsana New" w:hAnsi="Angsana New" w:cs="Angsana New" w:hint="cs"/>
+          <w:color w:val="FF0000"/>
+          <w:sz w:val="36"/>
+          <w:szCs w:val="36"/>
+          <w:lang w:val="en-US" w:bidi="th"/>
+        </w:rPr>
+        <w:t>,</w:t>
+      </w:r>
+      <w:r>
+        <w:rPr>
+          <w:rFonts w:ascii="Angsana New" w:eastAsia="Angsana New" w:hAnsi="Angsana New" w:cs="Angsana New" w:hint="cs"/>
+          <w:color w:val="FF0000"/>
+          <w:sz w:val="36"/>
+          <w:szCs w:val="36"/>
+          <w:cs/>
+          <w:lang w:bidi="th"/>
+        </w:rPr>
+        <w:t xml:space="preserve"> </w:t>
+      </w:r>
+      <w:r>
+        <w:rPr>
+          <w:rFonts w:ascii="Angsana New" w:eastAsia="Angsana New" w:hAnsi="Angsana New" w:cs="Angsana New"/>
+          <w:color w:val="FF0000"/>
+          <w:sz w:val="36"/>
+          <w:szCs w:val="36"/>
+          <w:lang w:val="en-US" w:bidi="th"/>
+        </w:rPr>
+        <w:t>CPU, Memory and CPU speed.</w:t>
       </w:r>
     </w:p>
     <w:p>
@@ -701,105 +1446,266 @@
         </w:rPr>
         <w:t>If we can’t find any group of multi-site that match with criteria how can we do?</w:t>
       </w:r>
-    </w:p>
-    <w:p>
-      <w:pPr>
-        <w:rPr>
-          <w:rFonts w:ascii="Angsana New" w:eastAsia="Angsana New" w:hAnsi="Angsana New" w:cs="Angsana New"/>
-          <w:sz w:val="36"/>
-          <w:szCs w:val="36"/>
-          <w:cs/>
-          <w:lang w:bidi="th"/>
-        </w:rPr>
-      </w:pPr>
-    </w:p>
-    <w:p>
-      <w:pPr>
-        <w:rPr>
-          <w:rFonts w:ascii="Angsana New" w:eastAsia="Angsana New" w:hAnsi="Angsana New" w:cs="Angsana New"/>
-          <w:sz w:val="36"/>
-          <w:szCs w:val="36"/>
-          <w:cs/>
-          <w:lang w:bidi="th"/>
-        </w:rPr>
-      </w:pPr>
-    </w:p>
-    <w:p>
-      <w:pPr>
-        <w:rPr>
-          <w:rFonts w:ascii="Angsana New" w:eastAsia="Angsana New" w:hAnsi="Angsana New" w:cs="Angsana New"/>
-          <w:sz w:val="36"/>
-          <w:szCs w:val="36"/>
-          <w:cs/>
-          <w:lang w:bidi="th"/>
-        </w:rPr>
-      </w:pPr>
-    </w:p>
-    <w:p>
-      <w:pPr>
-        <w:rPr>
-          <w:rFonts w:ascii="Angsana New" w:eastAsia="Angsana New" w:hAnsi="Angsana New" w:cs="Angsana New"/>
-          <w:sz w:val="36"/>
-          <w:szCs w:val="36"/>
-          <w:cs/>
-          <w:lang w:bidi="th"/>
-        </w:rPr>
-      </w:pPr>
-    </w:p>
-    <w:p>
-      <w:pPr>
-        <w:rPr>
-          <w:rFonts w:ascii="Angsana New" w:eastAsia="Angsana New" w:hAnsi="Angsana New" w:cs="Angsana New"/>
-          <w:sz w:val="36"/>
-          <w:szCs w:val="36"/>
-          <w:cs/>
-          <w:lang w:bidi="th"/>
-        </w:rPr>
-      </w:pPr>
-    </w:p>
-    <w:p>
-      <w:pPr>
-        <w:rPr>
-          <w:rFonts w:ascii="Angsana New" w:eastAsia="Angsana New" w:hAnsi="Angsana New" w:cs="Angsana New"/>
-          <w:sz w:val="36"/>
-          <w:szCs w:val="36"/>
-          <w:cs/>
-          <w:lang w:bidi="th"/>
-        </w:rPr>
-      </w:pPr>
-    </w:p>
-    <w:p>
-      <w:pPr>
-        <w:rPr>
-          <w:rFonts w:ascii="Angsana New" w:eastAsia="Angsana New" w:hAnsi="Angsana New" w:cs="Angsana New"/>
-          <w:sz w:val="36"/>
-          <w:szCs w:val="36"/>
-          <w:cs/>
-          <w:lang w:bidi="th"/>
-        </w:rPr>
-      </w:pPr>
-    </w:p>
-    <w:p>
-      <w:pPr>
-        <w:rPr>
-          <w:rFonts w:ascii="Angsana New" w:eastAsia="Angsana New" w:hAnsi="Angsana New" w:cs="Angsana New"/>
-          <w:sz w:val="36"/>
-          <w:szCs w:val="36"/>
-          <w:cs/>
-          <w:lang w:bidi="th"/>
-        </w:rPr>
-      </w:pPr>
-    </w:p>
-    <w:p>
-      <w:pPr>
-        <w:rPr>
-          <w:rFonts w:ascii="Angsana New" w:eastAsia="Angsana New" w:hAnsi="Angsana New" w:cs="Angsana New"/>
-          <w:sz w:val="36"/>
-          <w:szCs w:val="36"/>
-          <w:cs/>
-          <w:lang w:bidi="th"/>
-        </w:rPr>
-      </w:pPr>
+      <w:r>
+        <w:rPr>
+          <w:rFonts w:ascii="Angsana New" w:eastAsia="Angsana New" w:hAnsi="Angsana New" w:cs="Angsana New"/>
+          <w:sz w:val="36"/>
+          <w:szCs w:val="36"/>
+          <w:cs/>
+          <w:lang w:bidi="th"/>
+        </w:rPr>
+        <w:br/>
+      </w:r>
+      <w:r>
+        <w:rPr>
+          <w:rFonts w:ascii="Angsana New" w:eastAsia="Angsana New" w:hAnsi="Angsana New" w:cs="Angsana New" w:hint="cs"/>
+          <w:color w:val="FF0000"/>
+          <w:sz w:val="36"/>
+          <w:szCs w:val="36"/>
+          <w:lang w:val="en-US" w:bidi="th"/>
+        </w:rPr>
+        <w:t>Ans</w:t>
+      </w:r>
+      <w:r>
+        <w:rPr>
+          <w:rFonts w:ascii="Angsana New" w:eastAsia="Angsana New" w:hAnsi="Angsana New" w:cs="Angsana New" w:hint="cs"/>
+          <w:color w:val="FF0000"/>
+          <w:sz w:val="36"/>
+          <w:szCs w:val="36"/>
+          <w:cs/>
+          <w:lang w:bidi="th"/>
+        </w:rPr>
+        <w:t>.</w:t>
+      </w:r>
+      <w:r>
+        <w:rPr>
+          <w:rFonts w:ascii="Angsana New" w:eastAsia="Angsana New" w:hAnsi="Angsana New" w:cs="Angsana New" w:hint="cs"/>
+          <w:color w:val="FF0000"/>
+          <w:sz w:val="36"/>
+          <w:szCs w:val="36"/>
+          <w:cs/>
+          <w:lang w:bidi="th"/>
+        </w:rPr>
+        <w:t xml:space="preserve"> </w:t>
+      </w:r>
+      <w:r>
+        <w:rPr>
+          <w:rFonts w:ascii="Angsana New" w:eastAsia="Angsana New" w:hAnsi="Angsana New" w:cs="Angsana New" w:hint="cs"/>
+          <w:color w:val="FF0000"/>
+          <w:sz w:val="36"/>
+          <w:szCs w:val="36"/>
+          <w:lang w:val="en-US" w:bidi="th"/>
+        </w:rPr>
+        <w:t>If</w:t>
+      </w:r>
+      <w:r>
+        <w:rPr>
+          <w:rFonts w:ascii="Angsana New" w:eastAsia="Angsana New" w:hAnsi="Angsana New" w:cs="Angsana New" w:hint="cs"/>
+          <w:color w:val="FF0000"/>
+          <w:sz w:val="36"/>
+          <w:szCs w:val="36"/>
+          <w:cs/>
+          <w:lang w:bidi="th"/>
+        </w:rPr>
+        <w:t xml:space="preserve"> </w:t>
+      </w:r>
+      <w:r>
+        <w:rPr>
+          <w:rFonts w:ascii="Angsana New" w:eastAsia="Angsana New" w:hAnsi="Angsana New" w:cs="Angsana New" w:hint="cs"/>
+          <w:color w:val="FF0000"/>
+          <w:sz w:val="36"/>
+          <w:szCs w:val="36"/>
+          <w:lang w:val="en-US" w:bidi="th"/>
+        </w:rPr>
+        <w:t>user</w:t>
+      </w:r>
+      <w:r>
+        <w:rPr>
+          <w:rFonts w:ascii="Angsana New" w:eastAsia="Angsana New" w:hAnsi="Angsana New" w:cs="Angsana New"/>
+          <w:color w:val="FF0000"/>
+          <w:sz w:val="36"/>
+          <w:szCs w:val="36"/>
+          <w:lang w:val="en-US" w:bidi="th"/>
+        </w:rPr>
+        <w:t>s</w:t>
+      </w:r>
+      <w:r>
+        <w:rPr>
+          <w:rFonts w:ascii="Angsana New" w:eastAsia="Angsana New" w:hAnsi="Angsana New" w:cs="Angsana New" w:hint="cs"/>
+          <w:color w:val="FF0000"/>
+          <w:sz w:val="36"/>
+          <w:szCs w:val="36"/>
+          <w:cs/>
+          <w:lang w:bidi="th"/>
+        </w:rPr>
+        <w:t xml:space="preserve"> </w:t>
+      </w:r>
+      <w:r>
+        <w:rPr>
+          <w:rFonts w:ascii="Angsana New" w:eastAsia="Angsana New" w:hAnsi="Angsana New" w:cs="Angsana New" w:hint="cs"/>
+          <w:color w:val="FF0000"/>
+          <w:sz w:val="36"/>
+          <w:szCs w:val="36"/>
+          <w:lang w:val="en-US" w:bidi="th"/>
+        </w:rPr>
+        <w:t>specific</w:t>
+      </w:r>
+      <w:r>
+        <w:rPr>
+          <w:rFonts w:ascii="Angsana New" w:eastAsia="Angsana New" w:hAnsi="Angsana New" w:cs="Angsana New" w:hint="cs"/>
+          <w:color w:val="FF0000"/>
+          <w:sz w:val="36"/>
+          <w:szCs w:val="36"/>
+          <w:cs/>
+          <w:lang w:bidi="th"/>
+        </w:rPr>
+        <w:t xml:space="preserve"> </w:t>
+      </w:r>
+      <w:r>
+        <w:rPr>
+          <w:rFonts w:ascii="Angsana New" w:eastAsia="Angsana New" w:hAnsi="Angsana New" w:cs="Angsana New" w:hint="cs"/>
+          <w:color w:val="FF0000"/>
+          <w:sz w:val="36"/>
+          <w:szCs w:val="36"/>
+          <w:lang w:val="en-US" w:bidi="th"/>
+        </w:rPr>
+        <w:t>site</w:t>
+      </w:r>
+      <w:r>
+        <w:rPr>
+          <w:rFonts w:ascii="Angsana New" w:eastAsia="Angsana New" w:hAnsi="Angsana New" w:cs="Angsana New" w:hint="cs"/>
+          <w:color w:val="FF0000"/>
+          <w:sz w:val="36"/>
+          <w:szCs w:val="36"/>
+          <w:cs/>
+          <w:lang w:bidi="th"/>
+        </w:rPr>
+        <w:t xml:space="preserve"> </w:t>
+      </w:r>
+      <w:r>
+        <w:rPr>
+          <w:rFonts w:ascii="Angsana New" w:eastAsia="Angsana New" w:hAnsi="Angsana New" w:cs="Angsana New" w:hint="cs"/>
+          <w:color w:val="FF0000"/>
+          <w:sz w:val="36"/>
+          <w:szCs w:val="36"/>
+          <w:lang w:val="en-US" w:bidi="th"/>
+        </w:rPr>
+        <w:t>we</w:t>
+      </w:r>
+      <w:r>
+        <w:rPr>
+          <w:rFonts w:ascii="Angsana New" w:eastAsia="Angsana New" w:hAnsi="Angsana New" w:cs="Angsana New" w:hint="cs"/>
+          <w:color w:val="FF0000"/>
+          <w:sz w:val="36"/>
+          <w:szCs w:val="36"/>
+          <w:cs/>
+          <w:lang w:bidi="th"/>
+        </w:rPr>
+        <w:t xml:space="preserve"> </w:t>
+      </w:r>
+      <w:r>
+        <w:rPr>
+          <w:rFonts w:ascii="Angsana New" w:eastAsia="Angsana New" w:hAnsi="Angsana New" w:cs="Angsana New" w:hint="cs"/>
+          <w:color w:val="FF0000"/>
+          <w:sz w:val="36"/>
+          <w:szCs w:val="36"/>
+          <w:lang w:val="en-US" w:bidi="th"/>
+        </w:rPr>
+        <w:t>will</w:t>
+      </w:r>
+      <w:r>
+        <w:rPr>
+          <w:rFonts w:ascii="Angsana New" w:eastAsia="Angsana New" w:hAnsi="Angsana New" w:cs="Angsana New" w:hint="cs"/>
+          <w:color w:val="FF0000"/>
+          <w:sz w:val="36"/>
+          <w:szCs w:val="36"/>
+          <w:cs/>
+          <w:lang w:bidi="th"/>
+        </w:rPr>
+        <w:t xml:space="preserve"> </w:t>
+      </w:r>
+      <w:r>
+        <w:rPr>
+          <w:rFonts w:ascii="Angsana New" w:eastAsia="Angsana New" w:hAnsi="Angsana New" w:cs="Angsana New" w:hint="cs"/>
+          <w:color w:val="FF0000"/>
+          <w:sz w:val="36"/>
+          <w:szCs w:val="36"/>
+          <w:lang w:val="en-US" w:bidi="th"/>
+        </w:rPr>
+        <w:t>sug</w:t>
+      </w:r>
+      <w:r>
+        <w:rPr>
+          <w:rFonts w:ascii="Angsana New" w:eastAsia="Angsana New" w:hAnsi="Angsana New" w:cs="Angsana New"/>
+          <w:color w:val="FF0000"/>
+          <w:sz w:val="36"/>
+          <w:szCs w:val="36"/>
+          <w:lang w:val="en-US" w:bidi="th"/>
+        </w:rPr>
+        <w:t>g</w:t>
+      </w:r>
+      <w:r>
+        <w:rPr>
+          <w:rFonts w:ascii="Angsana New" w:eastAsia="Angsana New" w:hAnsi="Angsana New" w:cs="Angsana New" w:hint="cs"/>
+          <w:color w:val="FF0000"/>
+          <w:sz w:val="36"/>
+          <w:szCs w:val="36"/>
+          <w:lang w:val="en-US" w:bidi="th"/>
+        </w:rPr>
+        <w:t>est</w:t>
+      </w:r>
+      <w:r>
+        <w:rPr>
+          <w:rFonts w:ascii="Angsana New" w:eastAsia="Angsana New" w:hAnsi="Angsana New" w:cs="Angsana New" w:hint="cs"/>
+          <w:color w:val="FF0000"/>
+          <w:sz w:val="36"/>
+          <w:szCs w:val="36"/>
+          <w:cs/>
+          <w:lang w:bidi="th"/>
+        </w:rPr>
+        <w:t xml:space="preserve"> </w:t>
+      </w:r>
+      <w:r>
+        <w:rPr>
+          <w:rFonts w:ascii="Angsana New" w:eastAsia="Angsana New" w:hAnsi="Angsana New" w:cs="Angsana New" w:hint="cs"/>
+          <w:color w:val="FF0000"/>
+          <w:sz w:val="36"/>
+          <w:szCs w:val="36"/>
+          <w:lang w:val="en-US" w:bidi="th"/>
+        </w:rPr>
+        <w:t>same</w:t>
+      </w:r>
+      <w:r>
+        <w:rPr>
+          <w:rFonts w:ascii="Angsana New" w:eastAsia="Angsana New" w:hAnsi="Angsana New" w:cs="Angsana New" w:hint="cs"/>
+          <w:color w:val="FF0000"/>
+          <w:sz w:val="36"/>
+          <w:szCs w:val="36"/>
+          <w:cs/>
+          <w:lang w:bidi="th"/>
+        </w:rPr>
+        <w:t xml:space="preserve"> </w:t>
+      </w:r>
+      <w:r>
+        <w:rPr>
+          <w:rFonts w:ascii="Angsana New" w:eastAsia="Angsana New" w:hAnsi="Angsana New" w:cs="Angsana New" w:hint="cs"/>
+          <w:color w:val="FF0000"/>
+          <w:sz w:val="36"/>
+          <w:szCs w:val="36"/>
+          <w:lang w:val="en-US" w:bidi="th"/>
+        </w:rPr>
+        <w:t>s</w:t>
+      </w:r>
+      <w:r>
+        <w:rPr>
+          <w:rFonts w:ascii="Angsana New" w:eastAsia="Angsana New" w:hAnsi="Angsana New" w:cs="Angsana New"/>
+          <w:color w:val="FF0000"/>
+          <w:sz w:val="36"/>
+          <w:szCs w:val="36"/>
+          <w:lang w:val="en-US" w:bidi="th"/>
+        </w:rPr>
+        <w:t>ite but other time or other site but same time. If users don’t specific we will suggest other time.</w:t>
+      </w:r>
     </w:p>
     <w:p>
       <w:pPr>
@@ -835,6 +1741,8 @@
           <w:lang w:bidi="th"/>
         </w:rPr>
       </w:pPr>
+      <w:bookmarkStart w:id="0" w:name="_GoBack"/>
+      <w:bookmarkEnd w:id="0"/>
       <w:r>
         <w:rPr>
           <w:rFonts w:ascii="Angsana New" w:eastAsia="Angsana New" w:hAnsi="Angsana New" w:cs="Angsana New"/>
@@ -846,22 +1754,8 @@
           <w:lang w:bidi="th"/>
         </w:rPr>
         <w:lastRenderedPageBreak/>
-        <w:t>E</w:t>
-      </w:r>
-      <w:r>
-        <w:rPr>
-          <w:rFonts w:ascii="Angsana New" w:eastAsia="Angsana New" w:hAnsi="Angsana New" w:cs="Angsana New"/>
-          <w:b/>
-          <w:bCs/>
-          <w:sz w:val="48"/>
-          <w:szCs w:val="48"/>
-          <w:cs/>
-          <w:lang w:bidi="th"/>
-        </w:rPr>
-        <w:t>xample</w:t>
-      </w:r>
-      <w:bookmarkStart w:id="0" w:name="_GoBack"/>
-      <w:bookmarkEnd w:id="0"/>
+        <w:t>Example</w:t>
+      </w:r>
     </w:p>
     <w:p>
       <w:pPr>
@@ -1013,15 +1907,6 @@
           <w:lang w:bidi="th"/>
         </w:rPr>
         <w:tab/>
-      </w:r>
-      <w:r>
-        <w:rPr>
-          <w:rFonts w:ascii="Angsana New" w:eastAsia="Angsana New" w:hAnsi="Angsana New" w:cs="Angsana New"/>
-          <w:sz w:val="36"/>
-          <w:szCs w:val="36"/>
-          <w:cs/>
-          <w:lang w:bidi="th"/>
-        </w:rPr>
         <w:t>Total Memory: 64GB</w:t>
       </w:r>
     </w:p>
@@ -1310,17 +2195,7 @@
           <w:lang w:bidi="th"/>
         </w:rPr>
         <w:tab/>
-        <w:t>Memory</w:t>
-      </w:r>
-      <w:r>
-        <w:rPr>
-          <w:rFonts w:ascii="Angsana New" w:eastAsia="Angsana New" w:hAnsi="Angsana New" w:cs="Angsana New"/>
-          <w:sz w:val="36"/>
-          <w:szCs w:val="36"/>
-          <w:cs/>
-          <w:lang w:bidi="th"/>
-        </w:rPr>
-        <w:t xml:space="preserve"> :32GB </w:t>
+        <w:t xml:space="preserve">Memory :32GB </w:t>
       </w:r>
     </w:p>
     <w:p>
@@ -1609,15 +2484,6 @@
           <w:lang w:bidi="th"/>
         </w:rPr>
         <w:tab/>
-      </w:r>
-      <w:r>
-        <w:rPr>
-          <w:rFonts w:ascii="Angsana New" w:eastAsia="Angsana New" w:hAnsi="Angsana New" w:cs="Angsana New"/>
-          <w:sz w:val="36"/>
-          <w:szCs w:val="36"/>
-          <w:cs/>
-          <w:lang w:bidi="th"/>
-        </w:rPr>
         <w:t xml:space="preserve">   Memory :16GB        </w:t>
       </w:r>
       <w:r>
@@ -1793,7 +2659,7 @@
     <w:p>
       <w:pPr>
         <w:rPr>
-          <w:rFonts w:ascii="Angsana New" w:eastAsia="Angsana New" w:hAnsi="Angsana New" w:cs="Angsana New" w:hint="cs"/>
+          <w:rFonts w:ascii="Angsana New" w:eastAsia="Angsana New" w:hAnsi="Angsana New" w:cs="Angsana New"/>
           <w:sz w:val="36"/>
           <w:szCs w:val="36"/>
           <w:cs/>
@@ -1900,19 +2766,7 @@
           <w:cs/>
           <w:lang w:bidi="th"/>
         </w:rPr>
-        <w:t>ratio of CPU to memo</w:t>
-      </w:r>
-      <w:r>
-        <w:rPr>
-          <w:rFonts w:ascii="Angsana New" w:eastAsia="Angsana New" w:hAnsi="Angsana New" w:cs="Angsana New"/>
-          <w:color w:val="212121"/>
-          <w:sz w:val="36"/>
-          <w:szCs w:val="36"/>
-          <w:highlight w:val="white"/>
-          <w:cs/>
-          <w:lang w:bidi="th"/>
-        </w:rPr>
-        <w:t>ry is 1: 2.This case is only used for The user wants to use the Muti-site system regardless of the size of the resource.</w:t>
+        <w:t>ratio of CPU to memory is 1: 2.This case is only used for The user wants to use the Muti-site system regardless of the size of the resource.</w:t>
       </w:r>
     </w:p>
     <w:p>
@@ -2041,17 +2895,7 @@
           <w:cs/>
           <w:lang w:bidi="th"/>
         </w:rPr>
-        <w:t xml:space="preserve">   End:   </w:t>
-      </w:r>
-      <w:r>
-        <w:rPr>
-          <w:rFonts w:ascii="Angsana New" w:eastAsia="Angsana New" w:hAnsi="Angsana New" w:cs="Angsana New"/>
-          <w:sz w:val="36"/>
-          <w:szCs w:val="36"/>
-          <w:cs/>
-          <w:lang w:bidi="th"/>
-        </w:rPr>
-        <w:t xml:space="preserve">6 jan 2018         </w:t>
+        <w:t xml:space="preserve">   End:   6 jan 2018         </w:t>
       </w:r>
       <w:r>
         <w:rPr>
@@ -2390,15 +3234,6 @@
           <w:lang w:bidi="th"/>
         </w:rPr>
         <w:tab/>
-      </w:r>
-      <w:r>
-        <w:rPr>
-          <w:rFonts w:ascii="Angsana New" w:eastAsia="Angsana New" w:hAnsi="Angsana New" w:cs="Angsana New"/>
-          <w:sz w:val="36"/>
-          <w:szCs w:val="36"/>
-          <w:cs/>
-          <w:lang w:bidi="th"/>
-        </w:rPr>
         <w:t>ENT</w:t>
       </w:r>
       <w:r>
@@ -2739,17 +3574,7 @@
           <w:lang w:bidi="th"/>
         </w:rPr>
         <w:lastRenderedPageBreak/>
-        <w:t>cas</w:t>
-      </w:r>
-      <w:r>
-        <w:rPr>
-          <w:rFonts w:ascii="Angsana New" w:eastAsia="Angsana New" w:hAnsi="Angsana New" w:cs="Angsana New"/>
-          <w:sz w:val="36"/>
-          <w:szCs w:val="36"/>
-          <w:cs/>
-          <w:lang w:bidi="th"/>
-        </w:rPr>
-        <w:t>e</w:t>
+        <w:t>case</w:t>
       </w:r>
       <w:r>
         <w:rPr>
@@ -2811,17 +3636,7 @@
           <w:cs/>
           <w:lang w:bidi="th"/>
         </w:rPr>
-        <w:t>Search resu</w:t>
-      </w:r>
-      <w:r>
-        <w:rPr>
-          <w:rFonts w:ascii="Angsana New" w:eastAsia="Angsana New" w:hAnsi="Angsana New" w:cs="Angsana New"/>
-          <w:sz w:val="36"/>
-          <w:szCs w:val="36"/>
-          <w:cs/>
-          <w:lang w:bidi="th"/>
-        </w:rPr>
-        <w:t>lt for multi-site resources :</w:t>
+        <w:t>Search result for multi-site resources :</w:t>
       </w:r>
     </w:p>
     <w:p>
@@ -3043,17 +3858,7 @@
           <w:lang w:bidi="th"/>
         </w:rPr>
         <w:tab/>
-        <w:t>7h</w:t>
-      </w:r>
-      <w:r>
-        <w:rPr>
-          <w:rFonts w:ascii="Angsana New" w:eastAsia="Angsana New" w:hAnsi="Angsana New" w:cs="Angsana New"/>
-          <w:sz w:val="36"/>
-          <w:szCs w:val="36"/>
-          <w:cs/>
-          <w:lang w:bidi="th"/>
-        </w:rPr>
-        <w:t>our</w:t>
+        <w:t>7hour</w:t>
       </w:r>
       <w:r>
         <w:rPr>
@@ -3298,17 +4103,7 @@
           <w:lang w:bidi="th"/>
         </w:rPr>
         <w:tab/>
-        <w:t>20:00-</w:t>
-      </w:r>
-      <w:r>
-        <w:rPr>
-          <w:rFonts w:ascii="Angsana New" w:eastAsia="Angsana New" w:hAnsi="Angsana New" w:cs="Angsana New"/>
-          <w:sz w:val="36"/>
-          <w:szCs w:val="36"/>
-          <w:cs/>
-          <w:lang w:bidi="th"/>
-        </w:rPr>
-        <w:t>03:00</w:t>
+        <w:t>20:00-03:00</w:t>
       </w:r>
       <w:r>
         <w:rPr>
@@ -3442,7 +4237,7 @@
     <w:p>
       <w:pPr>
         <w:rPr>
-          <w:rFonts w:ascii="Angsana New" w:eastAsia="Angsana New" w:hAnsi="Angsana New" w:cs="Angsana New" w:hint="cs"/>
+          <w:rFonts w:ascii="Angsana New" w:eastAsia="Angsana New" w:hAnsi="Angsana New" w:cs="Angsana New"/>
           <w:sz w:val="36"/>
           <w:szCs w:val="36"/>
           <w:cs/>
@@ -3497,7 +4292,7 @@
   <w:abstractNum w:abstractNumId="0" w15:restartNumberingAfterBreak="0">
     <w:nsid w:val="34211C94"/>
     <w:multiLevelType w:val="multilevel"/>
-    <w:tmpl w:val="09BA69CA"/>
+    <w:tmpl w:val="6C322808"/>
     <w:lvl w:ilvl="0">
       <w:start w:val="1"/>
       <w:numFmt w:val="decimal"/>
@@ -3507,6 +4302,7 @@
         <w:ind w:left="720" w:hanging="360"/>
       </w:pPr>
       <w:rPr>
+        <w:color w:val="auto"/>
         <w:u w:val="none"/>
       </w:rPr>
     </w:lvl>
